--- a/download/Abu Dhabi/Entertainment/Warner Bros World.docx
+++ b/download/Abu Dhabi/Entertainment/Warner Bros World.docx
@@ -5,10 +5,12 @@
     <w:p>
       <w:pPr>
         <w:pStyle w:val="Title"/>
+        <w:keepNext w:val="1"/>
+        <w:keepLines w:val="1"/>
         <w:spacing w:after="200" w:before="200" w:lineRule="auto"/>
         <w:rPr/>
       </w:pPr>
-      <w:bookmarkStart w:colFirst="0" w:colLast="0" w:name="_579ihcmykvsn" w:id="0"/>
+      <w:bookmarkStart w:colFirst="0" w:colLast="0" w:name="_heading=h.gjdgxs" w:id="0"/>
       <w:bookmarkEnd w:id="0"/>
       <w:r>
         <w:rPr>
@@ -26,13 +28,15 @@
     <w:p>
       <w:pPr>
         <w:pStyle w:val="Heading1"/>
+        <w:keepNext w:val="1"/>
+        <w:keepLines w:val="1"/>
         <w:spacing w:after="200" w:before="200" w:lineRule="auto"/>
         <w:rPr>
           <w:rFonts w:ascii="Montserrat" w:cs="Montserrat" w:eastAsia="Montserrat" w:hAnsi="Montserrat"/>
           <w:b w:val="1"/>
         </w:rPr>
       </w:pPr>
-      <w:bookmarkStart w:colFirst="0" w:colLast="0" w:name="_541vphkoyesh" w:id="1"/>
+      <w:bookmarkStart w:colFirst="0" w:colLast="0" w:name="_heading=h.30j0zll" w:id="1"/>
       <w:bookmarkEnd w:id="1"/>
       <w:r>
         <w:rPr>
@@ -80,18 +84,80 @@
     <w:p>
       <w:pPr>
         <w:pStyle w:val="Heading1"/>
-        <w:spacing w:after="200" w:before="200" w:lineRule="auto"/>
+        <w:keepNext w:val="1"/>
+        <w:keepLines w:val="1"/>
+        <w:spacing w:after="200" w:before="200" w:lineRule="auto"/>
+        <w:rPr>
+          <w:rFonts w:ascii="Montserrat" w:cs="Montserrat" w:eastAsia="Montserrat" w:hAnsi="Montserrat"/>
+        </w:rPr>
+      </w:pPr>
+      <w:bookmarkStart w:colFirst="0" w:colLast="0" w:name="_heading=h.rdm4vwfkwmk8" w:id="2"/>
+      <w:bookmarkEnd w:id="2"/>
+      <w:r>
         <w:rPr>
           <w:rFonts w:ascii="Montserrat" w:cs="Montserrat" w:eastAsia="Montserrat" w:hAnsi="Montserrat"/>
           <w:b w:val="1"/>
-        </w:rPr>
-      </w:pPr>
-      <w:bookmarkStart w:colFirst="0" w:colLast="0" w:name="_44wewmdyh71o" w:id="2"/>
-      <w:bookmarkEnd w:id="2"/>
-      <w:r>
+          <w:rtl w:val="0"/>
+        </w:rPr>
+        <w:t xml:space="preserve">History</w:t>
+      </w:r>
+      <w:r>
+        <w:rPr>
+          <w:rtl w:val="0"/>
+        </w:rPr>
+      </w:r>
+    </w:p>
+    <w:p>
+      <w:pPr>
+        <w:keepNext w:val="1"/>
+        <w:keepLines w:val="1"/>
+        <w:spacing w:after="200" w:before="200" w:lineRule="auto"/>
+        <w:rPr>
+          <w:rFonts w:ascii="Montserrat" w:cs="Montserrat" w:eastAsia="Montserrat" w:hAnsi="Montserrat"/>
+        </w:rPr>
+      </w:pPr>
+      <w:r>
+        <w:rPr>
+          <w:rFonts w:ascii="Montserrat" w:cs="Montserrat" w:eastAsia="Montserrat" w:hAnsi="Montserrat"/>
+          <w:rtl w:val="0"/>
+        </w:rPr>
+        <w:t xml:space="preserve">Plans for the park began in 2007, but were halted by the global financial crisis. Warner Bros. had signed a development contract with Aldar Properties in that year. Afterwards, the park was to be joint owned by Abu Dhabi Media Company, Aldar and Warner Bros. and plans included 19 rides, a l. The partnership would include a Persian Gulf-focused entertainment company for digital content distribution, retail, video game publishing, film financing and film production facilities. Aldar, because of the crisis, sold many of its assets to the Abu Dhabi government. Miral Asset Management was funded and given other Aldar assets purchased by the government.</w:t>
+      </w:r>
+    </w:p>
+    <w:p>
+      <w:pPr>
+        <w:keepNext w:val="1"/>
+        <w:keepLines w:val="1"/>
+        <w:spacing w:after="200" w:before="200" w:lineRule="auto"/>
+        <w:rPr>
+          <w:rFonts w:ascii="Montserrat" w:cs="Montserrat" w:eastAsia="Montserrat" w:hAnsi="Montserrat"/>
+        </w:rPr>
+      </w:pPr>
+      <w:r>
+        <w:rPr>
+          <w:rFonts w:ascii="Montserrat" w:cs="Montserrat" w:eastAsia="Montserrat" w:hAnsi="Montserrat"/>
+          <w:rtl w:val="0"/>
+        </w:rPr>
+        <w:t xml:space="preserve">On July 24, 2018, the park was inaugurated by Vice President and Prime Minister of the UAE Sheikh Mohammed bin Rashid Al Maktoum, and Crown Prince of Abu Dhabi Sheikh Mohammed bin Zayed Al Nahyan.</w:t>
+      </w:r>
+    </w:p>
+    <w:p>
+      <w:pPr>
+        <w:pStyle w:val="Heading1"/>
+        <w:keepNext w:val="1"/>
+        <w:keepLines w:val="1"/>
+        <w:spacing w:after="200" w:before="200" w:lineRule="auto"/>
         <w:rPr>
           <w:rFonts w:ascii="Montserrat" w:cs="Montserrat" w:eastAsia="Montserrat" w:hAnsi="Montserrat"/>
           <w:b w:val="1"/>
+        </w:rPr>
+      </w:pPr>
+      <w:bookmarkStart w:colFirst="0" w:colLast="0" w:name="_heading=h.1fob9te" w:id="3"/>
+      <w:bookmarkEnd w:id="3"/>
+      <w:r>
+        <w:rPr>
+          <w:rFonts w:ascii="Montserrat" w:cs="Montserrat" w:eastAsia="Montserrat" w:hAnsi="Montserrat"/>
+          <w:b w:val="1"/>
           <w:rtl w:val="0"/>
         </w:rPr>
         <w:t xml:space="preserve">What to Do</w:t>
@@ -100,13 +166,15 @@
     <w:p>
       <w:pPr>
         <w:pStyle w:val="Heading3"/>
-        <w:spacing w:after="200" w:before="200" w:lineRule="auto"/>
-        <w:rPr>
-          <w:rFonts w:ascii="Montserrat" w:cs="Montserrat" w:eastAsia="Montserrat" w:hAnsi="Montserrat"/>
-        </w:rPr>
-      </w:pPr>
-      <w:bookmarkStart w:colFirst="0" w:colLast="0" w:name="_tzd6zga7uhen" w:id="3"/>
-      <w:bookmarkEnd w:id="3"/>
+        <w:keepNext w:val="1"/>
+        <w:keepLines w:val="1"/>
+        <w:spacing w:after="200" w:before="200" w:lineRule="auto"/>
+        <w:rPr>
+          <w:rFonts w:ascii="Montserrat" w:cs="Montserrat" w:eastAsia="Montserrat" w:hAnsi="Montserrat"/>
+        </w:rPr>
+      </w:pPr>
+      <w:bookmarkStart w:colFirst="0" w:colLast="0" w:name="_heading=h.3znysh7" w:id="4"/>
+      <w:bookmarkEnd w:id="4"/>
       <w:r>
         <w:rPr>
           <w:rFonts w:ascii="Montserrat" w:cs="Montserrat" w:eastAsia="Montserrat" w:hAnsi="Montserrat"/>
@@ -135,13 +203,15 @@
     <w:p>
       <w:pPr>
         <w:pStyle w:val="Heading3"/>
-        <w:spacing w:after="200" w:before="200" w:lineRule="auto"/>
-        <w:rPr>
-          <w:rFonts w:ascii="Montserrat" w:cs="Montserrat" w:eastAsia="Montserrat" w:hAnsi="Montserrat"/>
-        </w:rPr>
-      </w:pPr>
-      <w:bookmarkStart w:colFirst="0" w:colLast="0" w:name="_y2pifd6rgq9n" w:id="4"/>
-      <w:bookmarkEnd w:id="4"/>
+        <w:keepNext w:val="1"/>
+        <w:keepLines w:val="1"/>
+        <w:spacing w:after="200" w:before="200" w:lineRule="auto"/>
+        <w:rPr>
+          <w:rFonts w:ascii="Montserrat" w:cs="Montserrat" w:eastAsia="Montserrat" w:hAnsi="Montserrat"/>
+        </w:rPr>
+      </w:pPr>
+      <w:bookmarkStart w:colFirst="0" w:colLast="0" w:name="_heading=h.2et92p0" w:id="5"/>
+      <w:bookmarkEnd w:id="5"/>
       <w:r>
         <w:rPr>
           <w:rFonts w:ascii="Montserrat" w:cs="Montserrat" w:eastAsia="Montserrat" w:hAnsi="Montserrat"/>
@@ -170,13 +240,15 @@
     <w:p>
       <w:pPr>
         <w:pStyle w:val="Heading3"/>
-        <w:spacing w:after="200" w:before="200" w:lineRule="auto"/>
-        <w:rPr>
-          <w:rFonts w:ascii="Montserrat" w:cs="Montserrat" w:eastAsia="Montserrat" w:hAnsi="Montserrat"/>
-        </w:rPr>
-      </w:pPr>
-      <w:bookmarkStart w:colFirst="0" w:colLast="0" w:name="_fslflc783giz" w:id="5"/>
-      <w:bookmarkEnd w:id="5"/>
+        <w:keepNext w:val="1"/>
+        <w:keepLines w:val="1"/>
+        <w:spacing w:after="200" w:before="200" w:lineRule="auto"/>
+        <w:rPr>
+          <w:rFonts w:ascii="Montserrat" w:cs="Montserrat" w:eastAsia="Montserrat" w:hAnsi="Montserrat"/>
+        </w:rPr>
+      </w:pPr>
+      <w:bookmarkStart w:colFirst="0" w:colLast="0" w:name="_heading=h.tyjcwt" w:id="6"/>
+      <w:bookmarkEnd w:id="6"/>
       <w:r>
         <w:rPr>
           <w:rFonts w:ascii="Montserrat" w:cs="Montserrat" w:eastAsia="Montserrat" w:hAnsi="Montserrat"/>
@@ -205,14 +277,16 @@
     <w:p>
       <w:pPr>
         <w:pStyle w:val="Heading1"/>
+        <w:keepNext w:val="1"/>
+        <w:keepLines w:val="1"/>
         <w:spacing w:after="200" w:before="200" w:lineRule="auto"/>
         <w:rPr>
           <w:rFonts w:ascii="Montserrat" w:cs="Montserrat" w:eastAsia="Montserrat" w:hAnsi="Montserrat"/>
           <w:b w:val="1"/>
         </w:rPr>
       </w:pPr>
-      <w:bookmarkStart w:colFirst="0" w:colLast="0" w:name="_un6ybyqkibpx" w:id="6"/>
-      <w:bookmarkEnd w:id="6"/>
+      <w:bookmarkStart w:colFirst="0" w:colLast="0" w:name="_heading=h.3dy6vkm" w:id="7"/>
+      <w:bookmarkEnd w:id="7"/>
       <w:r>
         <w:rPr>
           <w:rFonts w:ascii="Montserrat" w:cs="Montserrat" w:eastAsia="Montserrat" w:hAnsi="Montserrat"/>
@@ -241,6 +315,9 @@
     </w:p>
     <w:p>
       <w:pPr>
+        <w:keepNext w:val="1"/>
+        <w:keepLines w:val="1"/>
+        <w:spacing w:after="200" w:before="200" w:lineRule="auto"/>
         <w:rPr/>
       </w:pPr>
       <w:r>
@@ -388,6 +465,134 @@
     <w:rPr>
       <w:sz w:val="52"/>
       <w:szCs w:val="52"/>
+    </w:rPr>
+  </w:style>
+  <w:style w:type="paragraph" w:styleId="Normal" w:default="1">
+    <w:name w:val="normal"/>
+  </w:style>
+  <w:style w:type="table" w:styleId="TableNormal" w:default="1">
+    <w:name w:val="Table Normal"/>
+  </w:style>
+  <w:style w:type="paragraph" w:styleId="Heading1">
+    <w:name w:val="heading 1"/>
+    <w:basedOn w:val="Normal"/>
+    <w:next w:val="Normal"/>
+    <w:pPr>
+      <w:keepNext w:val="1"/>
+      <w:keepLines w:val="1"/>
+      <w:spacing w:after="120" w:before="400" w:lineRule="auto"/>
+    </w:pPr>
+    <w:rPr>
+      <w:sz w:val="40"/>
+      <w:szCs w:val="40"/>
+    </w:rPr>
+  </w:style>
+  <w:style w:type="paragraph" w:styleId="Heading2">
+    <w:name w:val="heading 2"/>
+    <w:basedOn w:val="Normal"/>
+    <w:next w:val="Normal"/>
+    <w:pPr>
+      <w:keepNext w:val="1"/>
+      <w:keepLines w:val="1"/>
+      <w:spacing w:after="120" w:before="360" w:lineRule="auto"/>
+    </w:pPr>
+    <w:rPr>
+      <w:b w:val="0"/>
+      <w:sz w:val="32"/>
+      <w:szCs w:val="32"/>
+    </w:rPr>
+  </w:style>
+  <w:style w:type="paragraph" w:styleId="Heading3">
+    <w:name w:val="heading 3"/>
+    <w:basedOn w:val="Normal"/>
+    <w:next w:val="Normal"/>
+    <w:pPr>
+      <w:keepNext w:val="1"/>
+      <w:keepLines w:val="1"/>
+      <w:spacing w:after="80" w:before="320" w:lineRule="auto"/>
+    </w:pPr>
+    <w:rPr>
+      <w:b w:val="0"/>
+      <w:color w:val="434343"/>
+      <w:sz w:val="28"/>
+      <w:szCs w:val="28"/>
+    </w:rPr>
+  </w:style>
+  <w:style w:type="paragraph" w:styleId="Heading4">
+    <w:name w:val="heading 4"/>
+    <w:basedOn w:val="Normal"/>
+    <w:next w:val="Normal"/>
+    <w:pPr>
+      <w:keepNext w:val="1"/>
+      <w:keepLines w:val="1"/>
+      <w:spacing w:after="80" w:before="280" w:lineRule="auto"/>
+    </w:pPr>
+    <w:rPr>
+      <w:color w:val="666666"/>
+      <w:sz w:val="24"/>
+      <w:szCs w:val="24"/>
+    </w:rPr>
+  </w:style>
+  <w:style w:type="paragraph" w:styleId="Heading5">
+    <w:name w:val="heading 5"/>
+    <w:basedOn w:val="Normal"/>
+    <w:next w:val="Normal"/>
+    <w:pPr>
+      <w:keepNext w:val="1"/>
+      <w:keepLines w:val="1"/>
+      <w:spacing w:after="80" w:before="240" w:lineRule="auto"/>
+    </w:pPr>
+    <w:rPr>
+      <w:color w:val="666666"/>
+      <w:sz w:val="22"/>
+      <w:szCs w:val="22"/>
+    </w:rPr>
+  </w:style>
+  <w:style w:type="paragraph" w:styleId="Heading6">
+    <w:name w:val="heading 6"/>
+    <w:basedOn w:val="Normal"/>
+    <w:next w:val="Normal"/>
+    <w:pPr>
+      <w:keepNext w:val="1"/>
+      <w:keepLines w:val="1"/>
+      <w:spacing w:after="80" w:before="240" w:lineRule="auto"/>
+    </w:pPr>
+    <w:rPr>
+      <w:i w:val="1"/>
+      <w:color w:val="666666"/>
+      <w:sz w:val="22"/>
+      <w:szCs w:val="22"/>
+    </w:rPr>
+  </w:style>
+  <w:style w:type="paragraph" w:styleId="Title">
+    <w:name w:val="Title"/>
+    <w:basedOn w:val="Normal"/>
+    <w:next w:val="Normal"/>
+    <w:pPr>
+      <w:keepNext w:val="1"/>
+      <w:keepLines w:val="1"/>
+      <w:spacing w:after="60" w:before="0" w:lineRule="auto"/>
+    </w:pPr>
+    <w:rPr>
+      <w:sz w:val="52"/>
+      <w:szCs w:val="52"/>
+    </w:rPr>
+  </w:style>
+  <w:style w:type="paragraph" w:styleId="Subtitle">
+    <w:name w:val="Subtitle"/>
+    <w:basedOn w:val="Normal"/>
+    <w:next w:val="Normal"/>
+    <w:pPr>
+      <w:keepNext w:val="1"/>
+      <w:keepLines w:val="1"/>
+      <w:spacing w:after="320" w:before="0" w:lineRule="auto"/>
+    </w:pPr>
+    <w:rPr>
+      <w:rFonts w:ascii="Arial" w:cs="Arial" w:eastAsia="Arial" w:hAnsi="Arial"/>
+      <w:i w:val="0"/>
+      <w:color w:val="666666"/>
+      <w:sz w:val="30"/>
+      <w:szCs w:val="30"/>
     </w:rPr>
   </w:style>
   <w:style w:type="paragraph" w:styleId="Subtitle">
@@ -728,4 +933,19 @@
   </a:objectDefaults>
   <a:extraClrSchemeLst/>
 </a:theme>
+</file>
+
+<file path=customXML/item1.xml><?xml version="1.0" encoding="utf-8"?>
+<go:gDocsCustomXmlDataStorage xmlns:go="http://customooxmlschemas.google.com/" xmlns:r="http://schemas.openxmlformats.org/officeDocument/2006/relationships">
+  <go:docsCustomData xmlns:go="http://customooxmlschemas.google.com/" roundtripDataSignature="AMtx7mjBHa8T2mBfpNVXwDoSa/rxw9z3OQ==">AMUW2mVHyYij4uHVZ+fi9lxCrwOkjeXVI5TAeiKasVVkhKIaHRiMKJ5OSn+Qz7mAOckVHcVhNOJJP9VmSlMs+3TQNxwMMdTJdNALz5/LBRhOx1xU58fuFwbQM7uyaqY2LEBT5tZP147ScuCaX8Lz8W0FVOjdyjALbQ1mQv5KGRyyC1C6Y6YpX/aL19+2fqO37tRY8NPeHmshI8Y3F4sdI6zd2ww4M2hGZwbHk4p1L8WKmudgoQWbdLc=</go:docsCustomData>
+</go:gDocsCustomXmlDataStorage>
+</file>
+
+<file path=customXML/itemProps1.xml><?xml version="1.0" encoding="utf-8"?>
+<ds:datastoreItem xmlns:ds="http://schemas.openxmlformats.org/officeDocument/2006/customXml" ds:itemID="{11111111-1234-1234-1234-123412341234}">
+  <ds:schemaRefs>
+    <ds:schemaRef ds:uri="http://schemas.openxmlformats.org/officeDocument/2006/relationships"/>
+    <ds:schemaRef ds:uri="http://customooxmlschemas.google.com/"/>
+  </ds:schemaRefs>
+</ds:datastoreItem>
 </file>